--- a/quotation.docx
+++ b/quotation.docx
@@ -42,12 +42,12 @@
             <wp:extent cx="654368" cy="654368"/>
             <wp:effectExtent b="0" l="0" r="0" t="0"/>
             <wp:wrapSquare wrapText="bothSides" distB="114300" distT="114300" distL="114300" distR="114300"/>
-            <wp:docPr id="6" name="image2.png"/>
+            <wp:docPr id="6" name="image6.png"/>
             <a:graphic>
               <a:graphicData uri="http://schemas.openxmlformats.org/drawingml/2006/picture">
                 <pic:pic>
                   <pic:nvPicPr>
-                    <pic:cNvPr id="0" name="image2.png"/>
+                    <pic:cNvPr id="0" name="image6.png"/>
                     <pic:cNvPicPr preferRelativeResize="0"/>
                   </pic:nvPicPr>
                   <pic:blipFill>
@@ -295,7 +295,7 @@
           <w:szCs w:val="19.920000076293945"/>
           <w:rtl w:val="0"/>
         </w:rPr>
-        <w:t xml:space="preserve">Dear Mr/Ms. %{name}%,</w:t>
+        <w:t xml:space="preserve">Dear Mr/Ms. ${name},</w:t>
       </w:r>
     </w:p>
     <w:p>
@@ -359,12 +359,12 @@
             <wp:extent cx="1082993" cy="1193029"/>
             <wp:effectExtent b="0" l="0" r="0" t="0"/>
             <wp:wrapNone/>
-            <wp:docPr id="12" name="image3.png"/>
+            <wp:docPr id="12" name="image1.png"/>
             <a:graphic>
               <a:graphicData uri="http://schemas.openxmlformats.org/drawingml/2006/picture">
                 <pic:pic>
                   <pic:nvPicPr>
-                    <pic:cNvPr id="0" name="image3.png"/>
+                    <pic:cNvPr id="0" name="image1.png"/>
                     <pic:cNvPicPr preferRelativeResize="0"/>
                   </pic:nvPicPr>
                   <pic:blipFill>
@@ -870,12 +870,12 @@
             <wp:extent cx="1149920" cy="1190625"/>
             <wp:effectExtent b="0" l="0" r="0" t="0"/>
             <wp:wrapNone/>
-            <wp:docPr id="1" name="image4.png"/>
+            <wp:docPr id="1" name="image3.png"/>
             <a:graphic>
               <a:graphicData uri="http://schemas.openxmlformats.org/drawingml/2006/picture">
                 <pic:pic>
                   <pic:nvPicPr>
-                    <pic:cNvPr id="0" name="image4.png"/>
+                    <pic:cNvPr id="0" name="image3.png"/>
                     <pic:cNvPicPr preferRelativeResize="0"/>
                   </pic:nvPicPr>
                   <pic:blipFill>
@@ -1319,7 +1319,7 @@
           <w:szCs w:val="19.920000076293945"/>
           <w:rtl w:val="0"/>
         </w:rPr>
-        <w:t xml:space="preserve">Type chosen: %{type}%</w:t>
+        <w:t xml:space="preserve">Type chosen: ${type}</w:t>
         <w:tab/>
         <w:tab/>
         <w:tab/>
@@ -1342,12 +1342,12 @@
             <wp:extent cx="1378268" cy="1601770"/>
             <wp:effectExtent b="0" l="0" r="0" t="0"/>
             <wp:wrapNone/>
-            <wp:docPr id="7" name="image1.png"/>
+            <wp:docPr id="7" name="image2.png"/>
             <a:graphic>
               <a:graphicData uri="http://schemas.openxmlformats.org/drawingml/2006/picture">
                 <pic:pic>
                   <pic:nvPicPr>
-                    <pic:cNvPr id="0" name="image1.png"/>
+                    <pic:cNvPr id="0" name="image2.png"/>
                     <pic:cNvPicPr preferRelativeResize="0"/>
                   </pic:nvPicPr>
                   <pic:blipFill>
@@ -1388,7 +1388,7 @@
           <w:szCs w:val="19.920000076293945"/>
           <w:rtl w:val="0"/>
         </w:rPr>
-        <w:t xml:space="preserve">Quantity: %{quantity}%</w:t>
+        <w:t xml:space="preserve">Quantity: ${quantity}</w:t>
       </w:r>
     </w:p>
     <w:p>
@@ -1417,7 +1417,7 @@
           <w:szCs w:val="24"/>
           <w:rtl w:val="0"/>
         </w:rPr>
-        <w:t xml:space="preserve">%{total_price}%</w:t>
+        <w:t xml:space="preserve">${total_price}</w:t>
       </w:r>
       <w:r>
         <w:rPr>
@@ -1698,7 +1698,7 @@
           <w:szCs w:val="15.920000076293945"/>
           <w:rtl w:val="0"/>
         </w:rPr>
-        <w:t xml:space="preserve">TYPE C: Duffel top with 2 girdle</w:t>
+        <w:t xml:space="preserve">TYPE C: Duffel top with 2 girdles</w:t>
       </w:r>
       <w:r>
         <w:rPr>
@@ -1928,12 +1928,12 @@
             <wp:extent cx="2409825" cy="1695450"/>
             <wp:effectExtent b="0" l="0" r="0" t="0"/>
             <wp:wrapNone/>
-            <wp:docPr id="2" name="image5.jpg"/>
+            <wp:docPr id="2" name="image4.jpg"/>
             <a:graphic>
               <a:graphicData uri="http://schemas.openxmlformats.org/drawingml/2006/picture">
                 <pic:pic>
                   <pic:nvPicPr>
-                    <pic:cNvPr id="0" name="image5.jpg"/>
+                    <pic:cNvPr id="0" name="image4.jpg"/>
                     <pic:cNvPicPr preferRelativeResize="0"/>
                   </pic:nvPicPr>
                   <pic:blipFill>
@@ -1970,12 +1970,12 @@
             <wp:extent cx="2409825" cy="1635061"/>
             <wp:effectExtent b="0" l="0" r="0" t="0"/>
             <wp:wrapNone/>
-            <wp:docPr id="10" name="image9.jpg"/>
+            <wp:docPr id="10" name="image5.jpg"/>
             <a:graphic>
               <a:graphicData uri="http://schemas.openxmlformats.org/drawingml/2006/picture">
                 <pic:pic>
                   <pic:nvPicPr>
-                    <pic:cNvPr id="0" name="image9.jpg"/>
+                    <pic:cNvPr id="0" name="image5.jpg"/>
                     <pic:cNvPicPr preferRelativeResize="0"/>
                   </pic:nvPicPr>
                   <pic:blipFill>
@@ -2235,12 +2235,12 @@
             <wp:extent cx="3778568" cy="2833926"/>
             <wp:effectExtent b="0" l="0" r="0" t="0"/>
             <wp:wrapNone/>
-            <wp:docPr id="8" name="image12.jpg"/>
+            <wp:docPr id="8" name="image10.jpg"/>
             <a:graphic>
               <a:graphicData uri="http://schemas.openxmlformats.org/drawingml/2006/picture">
                 <pic:pic>
                   <pic:nvPicPr>
-                    <pic:cNvPr id="0" name="image12.jpg"/>
+                    <pic:cNvPr id="0" name="image10.jpg"/>
                     <pic:cNvPicPr preferRelativeResize="0"/>
                   </pic:nvPicPr>
                   <pic:blipFill>
@@ -2592,12 +2592,12 @@
           <wp:inline distB="114300" distT="114300" distL="114300" distR="114300">
             <wp:extent cx="2939164" cy="2939164"/>
             <wp:effectExtent b="0" l="0" r="0" t="0"/>
-            <wp:docPr id="11" name="image6.jpg"/>
+            <wp:docPr id="11" name="image7.jpg"/>
             <a:graphic>
               <a:graphicData uri="http://schemas.openxmlformats.org/drawingml/2006/picture">
                 <pic:pic>
                   <pic:nvPicPr>
-                    <pic:cNvPr id="0" name="image6.jpg"/>
+                    <pic:cNvPr id="0" name="image7.jpg"/>
                     <pic:cNvPicPr preferRelativeResize="0"/>
                   </pic:nvPicPr>
                   <pic:blipFill>
@@ -2809,12 +2809,12 @@
             <wp:extent cx="2721293" cy="2712005"/>
             <wp:effectExtent b="0" l="0" r="0" t="0"/>
             <wp:wrapSquare wrapText="bothSides" distB="0" distT="0" distL="0" distR="0"/>
-            <wp:docPr id="5" name="image10.jpg"/>
+            <wp:docPr id="5" name="image12.jpg"/>
             <a:graphic>
               <a:graphicData uri="http://schemas.openxmlformats.org/drawingml/2006/picture">
                 <pic:pic>
                   <pic:nvPicPr>
-                    <pic:cNvPr id="0" name="image10.jpg"/>
+                    <pic:cNvPr id="0" name="image12.jpg"/>
                     <pic:cNvPicPr preferRelativeResize="0"/>
                   </pic:nvPicPr>
                   <pic:blipFill>
@@ -3142,12 +3142,12 @@
             <wp:extent cx="5636895" cy="3487674"/>
             <wp:effectExtent b="0" l="0" r="0" t="0"/>
             <wp:wrapNone/>
-            <wp:docPr id="4" name="image7.jpg"/>
+            <wp:docPr id="4" name="image8.jpg"/>
             <a:graphic>
               <a:graphicData uri="http://schemas.openxmlformats.org/drawingml/2006/picture">
                 <pic:pic>
                   <pic:nvPicPr>
-                    <pic:cNvPr id="0" name="image7.jpg"/>
+                    <pic:cNvPr id="0" name="image8.jpg"/>
                     <pic:cNvPicPr preferRelativeResize="0"/>
                   </pic:nvPicPr>
                   <pic:blipFill>
@@ -3747,12 +3747,12 @@
           <wp:inline distB="114300" distT="114300" distL="114300" distR="114300">
             <wp:extent cx="5453943" cy="2546244"/>
             <wp:effectExtent b="0" l="0" r="0" t="0"/>
-            <wp:docPr id="9" name="image8.jpg"/>
+            <wp:docPr id="9" name="image9.jpg"/>
             <a:graphic>
               <a:graphicData uri="http://schemas.openxmlformats.org/drawingml/2006/picture">
                 <pic:pic>
                   <pic:nvPicPr>
-                    <pic:cNvPr id="0" name="image8.jpg"/>
+                    <pic:cNvPr id="0" name="image9.jpg"/>
                     <pic:cNvPicPr preferRelativeResize="0"/>
                   </pic:nvPicPr>
                   <pic:blipFill>
